--- a/Activity-Template_-Meeting-agenda.docx
+++ b/Activity-Template_-Meeting-agenda.docx
@@ -1,6 +1,6 @@
 
 <file path=word/document.xml><?xml version="1.0" encoding="utf-8"?>
-<w:document xmlns:wpc="http://schemas.microsoft.com/office/word/2010/wordprocessingCanvas" xmlns:cx="http://schemas.microsoft.com/office/drawing/2014/chartex" xmlns:cx1="http://schemas.microsoft.com/office/drawing/2015/9/8/chartex" xmlns:mc="http://schemas.openxmlformats.org/markup-compatibility/2006" xmlns:o="urn:schemas-microsoft-com:office:office" xmlns:r="http://schemas.openxmlformats.org/officeDocument/2006/relationships" xmlns:m="http://schemas.openxmlformats.org/officeDocument/2006/math" xmlns:v="urn:schemas-microsoft-com:vml" xmlns:wp14="http://schemas.microsoft.com/office/word/2010/wordprocessingDrawing" xmlns:wp="http://schemas.openxmlformats.org/drawingml/2006/wordprocessingDrawing" xmlns:w10="urn:schemas-microsoft-com:office:word" xmlns:w="http://schemas.openxmlformats.org/wordprocessingml/2006/main" xmlns:w14="http://schemas.microsoft.com/office/word/2010/wordml" xmlns:w15="http://schemas.microsoft.com/office/word/2012/wordml" xmlns:w16se="http://schemas.microsoft.com/office/word/2015/wordml/symex" xmlns:wpg="http://schemas.microsoft.com/office/word/2010/wordprocessingGroup" xmlns:wpi="http://schemas.microsoft.com/office/word/2010/wordprocessingInk" xmlns:wne="http://schemas.microsoft.com/office/word/2006/wordml" xmlns:wps="http://schemas.microsoft.com/office/word/2010/wordprocessingShape" mc:Ignorable="w14 w15 w16se wp14">
+<w:document xmlns:wpc="http://schemas.microsoft.com/office/word/2010/wordprocessingCanvas" xmlns:cx="http://schemas.microsoft.com/office/drawing/2014/chartex" xmlns:cx1="http://schemas.microsoft.com/office/drawing/2015/9/8/chartex" xmlns:cx2="http://schemas.microsoft.com/office/drawing/2015/10/21/chartex" xmlns:cx3="http://schemas.microsoft.com/office/drawing/2016/5/9/chartex" xmlns:cx4="http://schemas.microsoft.com/office/drawing/2016/5/10/chartex" xmlns:cx5="http://schemas.microsoft.com/office/drawing/2016/5/11/chartex" xmlns:cx6="http://schemas.microsoft.com/office/drawing/2016/5/12/chartex" xmlns:cx7="http://schemas.microsoft.com/office/drawing/2016/5/13/chartex" xmlns:cx8="http://schemas.microsoft.com/office/drawing/2016/5/14/chartex" xmlns:mc="http://schemas.openxmlformats.org/markup-compatibility/2006" xmlns:aink="http://schemas.microsoft.com/office/drawing/2016/ink" xmlns:am3d="http://schemas.microsoft.com/office/drawing/2017/model3d" xmlns:o="urn:schemas-microsoft-com:office:office" xmlns:oel="http://schemas.microsoft.com/office/2019/extlst" xmlns:r="http://schemas.openxmlformats.org/officeDocument/2006/relationships" xmlns:m="http://schemas.openxmlformats.org/officeDocument/2006/math" xmlns:v="urn:schemas-microsoft-com:vml" xmlns:wp14="http://schemas.microsoft.com/office/word/2010/wordprocessingDrawing" xmlns:wp="http://schemas.openxmlformats.org/drawingml/2006/wordprocessingDrawing" xmlns:w10="urn:schemas-microsoft-com:office:word" xmlns:w="http://schemas.openxmlformats.org/wordprocessingml/2006/main" xmlns:w14="http://schemas.microsoft.com/office/word/2010/wordml" xmlns:w15="http://schemas.microsoft.com/office/word/2012/wordml" xmlns:w16cex="http://schemas.microsoft.com/office/word/2018/wordml/cex" xmlns:w16cid="http://schemas.microsoft.com/office/word/2016/wordml/cid" xmlns:w16="http://schemas.microsoft.com/office/word/2018/wordml" xmlns:w16sdtdh="http://schemas.microsoft.com/office/word/2020/wordml/sdtdatahash" xmlns:w16se="http://schemas.microsoft.com/office/word/2015/wordml/symex" xmlns:wpg="http://schemas.microsoft.com/office/word/2010/wordprocessingGroup" xmlns:wpi="http://schemas.microsoft.com/office/word/2010/wordprocessingInk" xmlns:wne="http://schemas.microsoft.com/office/word/2006/wordml" xmlns:wps="http://schemas.microsoft.com/office/word/2010/wordprocessingShape" mc:Ignorable="w14 w15 w16se w16cid w16 w16cex w16sdtdh wp14">
   <w:body>
     <w:p>
       <w:pPr>
@@ -13,49 +13,380 @@
           <w:color w:val="6AA84F"/>
         </w:rPr>
       </w:pPr>
-      <w:bookmarkStart w:id="0" w:name="_GoBack"/>
+    </w:p>
+    <w:p>
+      <w:pPr>
+        <w:pStyle w:val="Title"/>
+        <w:rPr>
+          <w:rFonts w:ascii="Arial" w:eastAsia="Arial" w:hAnsi="Arial" w:cs="Arial"/>
+          <w:color w:val="34A853"/>
+        </w:rPr>
+      </w:pPr>
+      <w:bookmarkStart w:id="0" w:name="_rygp9hgb9tyc" w:colFirst="0" w:colLast="0"/>
       <w:bookmarkEnd w:id="0"/>
-    </w:p>
-    <w:p>
-      <w:pPr>
-        <w:pStyle w:val="Title"/>
+      <w:r>
         <w:rPr>
           <w:rFonts w:ascii="Arial" w:eastAsia="Arial" w:hAnsi="Arial" w:cs="Arial"/>
           <w:color w:val="34A853"/>
         </w:rPr>
-      </w:pPr>
-      <w:bookmarkStart w:id="1" w:name="_rygp9hgb9tyc" w:colFirst="0" w:colLast="0"/>
+        <w:t>Team Meeting</w:t>
+      </w:r>
+    </w:p>
+    <w:p>
+      <w:pPr>
+        <w:pStyle w:val="Subtitle"/>
+        <w:rPr>
+          <w:rFonts w:ascii="Arial" w:eastAsia="Arial" w:hAnsi="Arial" w:cs="Arial"/>
+          <w:b w:val="0"/>
+        </w:rPr>
+      </w:pPr>
+      <w:bookmarkStart w:id="1" w:name="_6bc6e5a12ww9" w:colFirst="0" w:colLast="0"/>
       <w:bookmarkEnd w:id="1"/>
       <w:r>
         <w:rPr>
           <w:rFonts w:ascii="Arial" w:eastAsia="Arial" w:hAnsi="Arial" w:cs="Arial"/>
+        </w:rPr>
+        <w:t xml:space="preserve">September 3rd </w:t>
+      </w:r>
+      <w:r>
+        <w:rPr>
+          <w:rFonts w:ascii="Arial" w:eastAsia="Arial" w:hAnsi="Arial" w:cs="Arial"/>
+          <w:b w:val="0"/>
+        </w:rPr>
+        <w:t>/ 11:00 AM / CONFERENCE ROOM</w:t>
+      </w:r>
+    </w:p>
+    <w:p>
+      <w:pPr>
+        <w:pStyle w:val="Heading1"/>
+        <w:rPr>
+          <w:rFonts w:ascii="Arial" w:eastAsia="Arial" w:hAnsi="Arial" w:cs="Arial"/>
           <w:color w:val="34A853"/>
         </w:rPr>
-        <w:t>Team Meeting</w:t>
-      </w:r>
-    </w:p>
-    <w:p>
-      <w:pPr>
-        <w:pStyle w:val="Subtitle"/>
-        <w:rPr>
-          <w:rFonts w:ascii="Arial" w:eastAsia="Arial" w:hAnsi="Arial" w:cs="Arial"/>
-          <w:b w:val="0"/>
-        </w:rPr>
-      </w:pPr>
-      <w:bookmarkStart w:id="2" w:name="_6bc6e5a12ww9" w:colFirst="0" w:colLast="0"/>
+      </w:pPr>
+      <w:bookmarkStart w:id="2" w:name="_d7c6siica7vj" w:colFirst="0" w:colLast="0"/>
       <w:bookmarkEnd w:id="2"/>
       <w:r>
         <w:rPr>
           <w:rFonts w:ascii="Arial" w:eastAsia="Arial" w:hAnsi="Arial" w:cs="Arial"/>
-        </w:rPr>
-        <w:t xml:space="preserve">July 21st </w:t>
-      </w:r>
-      <w:r>
-        <w:rPr>
-          <w:rFonts w:ascii="Arial" w:eastAsia="Arial" w:hAnsi="Arial" w:cs="Arial"/>
-          <w:b w:val="0"/>
-        </w:rPr>
-        <w:t>/ 10:00 AM / CONFERENCE ROOM</w:t>
+          <w:color w:val="34A853"/>
+        </w:rPr>
+        <w:t xml:space="preserve">Attendees </w:t>
+      </w:r>
+    </w:p>
+    <w:p>
+      <w:pPr>
+        <w:pStyle w:val="NormalWeb"/>
+        <w:numPr>
+          <w:ilvl w:val="0"/>
+          <w:numId w:val="4"/>
+        </w:numPr>
+        <w:spacing w:before="0" w:beforeAutospacing="0" w:after="0" w:afterAutospacing="0" w:line="315" w:lineRule="atLeast"/>
+        <w:ind w:left="1170"/>
+        <w:rPr>
+          <w:rFonts w:ascii="Arial" w:hAnsi="Arial" w:cs="Arial"/>
+          <w:color w:val="1F1F1F"/>
+          <w:sz w:val="21"/>
+          <w:szCs w:val="21"/>
+        </w:rPr>
+      </w:pPr>
+      <w:r>
+        <w:rPr>
+          <w:rFonts w:ascii="Arial" w:hAnsi="Arial" w:cs="Arial"/>
+          <w:color w:val="1F1F1F"/>
+          <w:sz w:val="21"/>
+          <w:szCs w:val="21"/>
+        </w:rPr>
+        <w:t>Core Team DL</w:t>
+      </w:r>
+    </w:p>
+    <w:p>
+      <w:pPr>
+        <w:pStyle w:val="NormalWeb"/>
+        <w:numPr>
+          <w:ilvl w:val="0"/>
+          <w:numId w:val="4"/>
+        </w:numPr>
+        <w:spacing w:before="0" w:beforeAutospacing="0" w:after="0" w:afterAutospacing="0" w:line="315" w:lineRule="atLeast"/>
+        <w:ind w:left="1170"/>
+        <w:rPr>
+          <w:rFonts w:ascii="Arial" w:hAnsi="Arial" w:cs="Arial"/>
+          <w:color w:val="1F1F1F"/>
+          <w:sz w:val="21"/>
+          <w:szCs w:val="21"/>
+        </w:rPr>
+      </w:pPr>
+      <w:r>
+        <w:rPr>
+          <w:rFonts w:ascii="Arial" w:hAnsi="Arial" w:cs="Arial"/>
+          <w:color w:val="1F1F1F"/>
+          <w:sz w:val="21"/>
+          <w:szCs w:val="21"/>
+        </w:rPr>
+        <w:t>Financial Analyst</w:t>
+      </w:r>
+    </w:p>
+    <w:p>
+      <w:pPr>
+        <w:pStyle w:val="NormalWeb"/>
+        <w:numPr>
+          <w:ilvl w:val="0"/>
+          <w:numId w:val="4"/>
+        </w:numPr>
+        <w:spacing w:before="0" w:beforeAutospacing="0" w:after="0" w:afterAutospacing="0" w:line="315" w:lineRule="atLeast"/>
+        <w:ind w:left="1170"/>
+        <w:rPr>
+          <w:rFonts w:ascii="Arial" w:hAnsi="Arial" w:cs="Arial"/>
+          <w:color w:val="1F1F1F"/>
+          <w:sz w:val="21"/>
+          <w:szCs w:val="21"/>
+        </w:rPr>
+      </w:pPr>
+      <w:r>
+        <w:rPr>
+          <w:rFonts w:ascii="Arial" w:hAnsi="Arial" w:cs="Arial"/>
+          <w:color w:val="1F1F1F"/>
+          <w:sz w:val="21"/>
+          <w:szCs w:val="21"/>
+        </w:rPr>
+        <w:t>Fulfillment Director </w:t>
+      </w:r>
+    </w:p>
+    <w:p>
+      <w:pPr>
+        <w:pStyle w:val="NormalWeb"/>
+        <w:numPr>
+          <w:ilvl w:val="0"/>
+          <w:numId w:val="4"/>
+        </w:numPr>
+        <w:spacing w:before="0" w:beforeAutospacing="0" w:after="0" w:afterAutospacing="0" w:line="315" w:lineRule="atLeast"/>
+        <w:ind w:left="1170"/>
+        <w:rPr>
+          <w:rFonts w:ascii="Arial" w:hAnsi="Arial" w:cs="Arial"/>
+          <w:color w:val="1F1F1F"/>
+          <w:sz w:val="21"/>
+          <w:szCs w:val="21"/>
+        </w:rPr>
+      </w:pPr>
+      <w:r>
+        <w:rPr>
+          <w:rFonts w:ascii="Arial" w:hAnsi="Arial" w:cs="Arial"/>
+          <w:color w:val="1F1F1F"/>
+          <w:sz w:val="21"/>
+          <w:szCs w:val="21"/>
+        </w:rPr>
+        <w:t>Human Resources Specialist </w:t>
+      </w:r>
+    </w:p>
+    <w:p>
+      <w:pPr>
+        <w:pStyle w:val="NormalWeb"/>
+        <w:numPr>
+          <w:ilvl w:val="0"/>
+          <w:numId w:val="4"/>
+        </w:numPr>
+        <w:spacing w:before="0" w:beforeAutospacing="0" w:after="0" w:afterAutospacing="0" w:line="315" w:lineRule="atLeast"/>
+        <w:ind w:left="1170"/>
+        <w:rPr>
+          <w:rFonts w:ascii="Arial" w:hAnsi="Arial" w:cs="Arial"/>
+          <w:color w:val="1F1F1F"/>
+          <w:sz w:val="21"/>
+          <w:szCs w:val="21"/>
+        </w:rPr>
+      </w:pPr>
+      <w:r>
+        <w:rPr>
+          <w:rFonts w:ascii="Arial" w:hAnsi="Arial" w:cs="Arial"/>
+          <w:color w:val="1F1F1F"/>
+          <w:sz w:val="21"/>
+          <w:szCs w:val="21"/>
+        </w:rPr>
+        <w:t>Quality Assurance Tester </w:t>
+      </w:r>
+    </w:p>
+    <w:p>
+      <w:pPr>
+        <w:pStyle w:val="NormalWeb"/>
+        <w:numPr>
+          <w:ilvl w:val="0"/>
+          <w:numId w:val="4"/>
+        </w:numPr>
+        <w:spacing w:before="0" w:beforeAutospacing="0" w:after="0" w:afterAutospacing="0" w:line="315" w:lineRule="atLeast"/>
+        <w:ind w:left="1170"/>
+        <w:rPr>
+          <w:rFonts w:ascii="Arial" w:hAnsi="Arial" w:cs="Arial"/>
+          <w:color w:val="1F1F1F"/>
+          <w:sz w:val="21"/>
+          <w:szCs w:val="21"/>
+        </w:rPr>
+      </w:pPr>
+      <w:r>
+        <w:rPr>
+          <w:rFonts w:ascii="Arial" w:hAnsi="Arial" w:cs="Arial"/>
+          <w:color w:val="1F1F1F"/>
+          <w:sz w:val="21"/>
+          <w:szCs w:val="21"/>
+        </w:rPr>
+        <w:t>Customer Service Manager </w:t>
+      </w:r>
+    </w:p>
+    <w:p>
+      <w:pPr>
+        <w:pStyle w:val="NormalWeb"/>
+        <w:numPr>
+          <w:ilvl w:val="0"/>
+          <w:numId w:val="4"/>
+        </w:numPr>
+        <w:spacing w:before="0" w:beforeAutospacing="0" w:after="0" w:afterAutospacing="0" w:line="315" w:lineRule="atLeast"/>
+        <w:ind w:left="1170"/>
+        <w:rPr>
+          <w:rFonts w:ascii="Arial" w:hAnsi="Arial" w:cs="Arial"/>
+          <w:color w:val="1F1F1F"/>
+          <w:sz w:val="21"/>
+          <w:szCs w:val="21"/>
+        </w:rPr>
+      </w:pPr>
+      <w:r>
+        <w:rPr>
+          <w:rFonts w:ascii="Arial" w:hAnsi="Arial" w:cs="Arial"/>
+          <w:color w:val="1F1F1F"/>
+          <w:sz w:val="21"/>
+          <w:szCs w:val="21"/>
+        </w:rPr>
+        <w:t>IT Specialist</w:t>
+      </w:r>
+    </w:p>
+    <w:p>
+      <w:pPr>
+        <w:pStyle w:val="NormalWeb"/>
+        <w:numPr>
+          <w:ilvl w:val="0"/>
+          <w:numId w:val="4"/>
+        </w:numPr>
+        <w:spacing w:before="0" w:beforeAutospacing="0" w:after="0" w:afterAutospacing="0" w:line="315" w:lineRule="atLeast"/>
+        <w:ind w:left="1170"/>
+        <w:rPr>
+          <w:rFonts w:ascii="Arial" w:hAnsi="Arial" w:cs="Arial"/>
+          <w:color w:val="1F1F1F"/>
+          <w:sz w:val="21"/>
+          <w:szCs w:val="21"/>
+        </w:rPr>
+      </w:pPr>
+      <w:r>
+        <w:rPr>
+          <w:rFonts w:ascii="Arial" w:hAnsi="Arial" w:cs="Arial"/>
+          <w:color w:val="1F1F1F"/>
+          <w:sz w:val="21"/>
+          <w:szCs w:val="21"/>
+        </w:rPr>
+        <w:t>Inventory Manager</w:t>
+      </w:r>
+    </w:p>
+    <w:p>
+      <w:pPr>
+        <w:pStyle w:val="NormalWeb"/>
+        <w:numPr>
+          <w:ilvl w:val="0"/>
+          <w:numId w:val="4"/>
+        </w:numPr>
+        <w:spacing w:before="0" w:beforeAutospacing="0" w:after="0" w:afterAutospacing="0" w:line="315" w:lineRule="atLeast"/>
+        <w:ind w:left="1170"/>
+        <w:rPr>
+          <w:rFonts w:ascii="Arial" w:hAnsi="Arial" w:cs="Arial"/>
+          <w:color w:val="1F1F1F"/>
+          <w:sz w:val="21"/>
+          <w:szCs w:val="21"/>
+        </w:rPr>
+      </w:pPr>
+      <w:r>
+        <w:rPr>
+          <w:rFonts w:ascii="Arial" w:hAnsi="Arial" w:cs="Arial"/>
+          <w:color w:val="1F1F1F"/>
+          <w:sz w:val="21"/>
+          <w:szCs w:val="21"/>
+        </w:rPr>
+        <w:t>Training Manager</w:t>
+      </w:r>
+    </w:p>
+    <w:p>
+      <w:pPr>
+        <w:rPr>
+          <w:rFonts w:ascii="Arial" w:eastAsia="Arial" w:hAnsi="Arial" w:cs="Arial"/>
+          <w:b/>
+        </w:rPr>
+      </w:pPr>
+    </w:p>
+    <w:p>
+      <w:pPr>
+        <w:rPr>
+          <w:rFonts w:ascii="Arial" w:eastAsia="Arial" w:hAnsi="Arial" w:cs="Arial"/>
+          <w:color w:val="34A853"/>
+        </w:rPr>
+      </w:pPr>
+      <w:r>
+        <w:rPr>
+          <w:rFonts w:ascii="Arial" w:eastAsia="Arial" w:hAnsi="Arial" w:cs="Arial"/>
+          <w:color w:val="34A853"/>
+        </w:rPr>
+        <w:t>Purpose and Expectations</w:t>
+      </w:r>
+    </w:p>
+    <w:p>
+      <w:pPr>
+        <w:spacing w:before="0" w:line="240" w:lineRule="auto"/>
+        <w:ind w:firstLine="720"/>
+        <w:rPr>
+          <w:rFonts w:ascii="Arial" w:eastAsia="Times New Roman" w:hAnsi="Arial" w:cs="Arial"/>
+          <w:color w:val="1F1F1F"/>
+          <w:sz w:val="21"/>
+          <w:szCs w:val="21"/>
+          <w:shd w:val="clear" w:color="auto" w:fill="FFFFFF"/>
+          <w:lang w:val="en-IN" w:eastAsia="en-GB"/>
+        </w:rPr>
+      </w:pPr>
+      <w:r>
+        <w:rPr>
+          <w:rFonts w:ascii="Arial" w:eastAsia="Times New Roman" w:hAnsi="Arial" w:cs="Arial"/>
+          <w:color w:val="1F1F1F"/>
+          <w:sz w:val="21"/>
+          <w:szCs w:val="21"/>
+          <w:shd w:val="clear" w:color="auto" w:fill="FFFFFF"/>
+          <w:lang w:val="en-IN" w:eastAsia="en-GB"/>
+        </w:rPr>
+        <w:t>Based on the survey of 50 customers from the initial shipment. The meeting purpose is to d</w:t>
+      </w:r>
+      <w:r>
+        <w:rPr>
+          <w:rFonts w:ascii="Arial" w:eastAsia="Times New Roman" w:hAnsi="Arial" w:cs="Arial"/>
+          <w:color w:val="1F1F1F"/>
+          <w:sz w:val="21"/>
+          <w:szCs w:val="21"/>
+          <w:shd w:val="clear" w:color="auto" w:fill="FFFFFF"/>
+          <w:lang w:val="en-IN" w:eastAsia="en-GB"/>
+        </w:rPr>
+        <w:t>iscuss these insights and solicit feedback</w:t>
+      </w:r>
+      <w:r>
+        <w:rPr>
+          <w:rFonts w:ascii="Arial" w:eastAsia="Times New Roman" w:hAnsi="Arial" w:cs="Arial"/>
+          <w:color w:val="1F1F1F"/>
+          <w:sz w:val="21"/>
+          <w:szCs w:val="21"/>
+          <w:shd w:val="clear" w:color="auto" w:fill="FFFFFF"/>
+          <w:lang w:val="en-IN" w:eastAsia="en-GB"/>
+        </w:rPr>
+        <w:t xml:space="preserve">, thereby discuss on the </w:t>
+      </w:r>
+      <w:r>
+        <w:rPr>
+          <w:rFonts w:ascii="Arial" w:eastAsia="Times New Roman" w:hAnsi="Arial" w:cs="Arial"/>
+          <w:color w:val="1F1F1F"/>
+          <w:sz w:val="21"/>
+          <w:szCs w:val="21"/>
+          <w:shd w:val="clear" w:color="auto" w:fill="FFFFFF"/>
+          <w:lang w:val="en-IN" w:eastAsia="en-GB"/>
+        </w:rPr>
+        <w:t>proposed next steps</w:t>
       </w:r>
     </w:p>
     <w:p>
@@ -66,63 +397,8 @@
           <w:color w:val="34A853"/>
         </w:rPr>
       </w:pPr>
-      <w:bookmarkStart w:id="3" w:name="_d7c6siica7vj" w:colFirst="0" w:colLast="0"/>
+      <w:bookmarkStart w:id="3" w:name="_84bq4s12tnsg" w:colFirst="0" w:colLast="0"/>
       <w:bookmarkEnd w:id="3"/>
-      <w:r>
-        <w:rPr>
-          <w:rFonts w:ascii="Arial" w:eastAsia="Arial" w:hAnsi="Arial" w:cs="Arial"/>
-          <w:color w:val="34A853"/>
-        </w:rPr>
-        <w:t xml:space="preserve">Attendees </w:t>
-      </w:r>
-    </w:p>
-    <w:p>
-      <w:pPr>
-        <w:rPr>
-          <w:rFonts w:ascii="Arial" w:eastAsia="Arial" w:hAnsi="Arial" w:cs="Arial"/>
-        </w:rPr>
-      </w:pPr>
-    </w:p>
-    <w:p>
-      <w:pPr>
-        <w:rPr>
-          <w:rFonts w:ascii="Arial" w:eastAsia="Arial" w:hAnsi="Arial" w:cs="Arial"/>
-          <w:b/>
-        </w:rPr>
-      </w:pPr>
-    </w:p>
-    <w:p>
-      <w:pPr>
-        <w:rPr>
-          <w:rFonts w:ascii="Arial" w:eastAsia="Arial" w:hAnsi="Arial" w:cs="Arial"/>
-          <w:color w:val="34A853"/>
-        </w:rPr>
-      </w:pPr>
-      <w:r>
-        <w:rPr>
-          <w:rFonts w:ascii="Arial" w:eastAsia="Arial" w:hAnsi="Arial" w:cs="Arial"/>
-          <w:color w:val="34A853"/>
-        </w:rPr>
-        <w:t>Purpose and Expectations</w:t>
-      </w:r>
-    </w:p>
-    <w:p>
-      <w:pPr>
-        <w:rPr>
-          <w:rFonts w:ascii="Arial" w:eastAsia="Arial" w:hAnsi="Arial" w:cs="Arial"/>
-        </w:rPr>
-      </w:pPr>
-    </w:p>
-    <w:p>
-      <w:pPr>
-        <w:pStyle w:val="Heading1"/>
-        <w:rPr>
-          <w:rFonts w:ascii="Arial" w:eastAsia="Arial" w:hAnsi="Arial" w:cs="Arial"/>
-          <w:color w:val="34A853"/>
-        </w:rPr>
-      </w:pPr>
-      <w:bookmarkStart w:id="4" w:name="_84bq4s12tnsg" w:colFirst="0" w:colLast="0"/>
-      <w:bookmarkEnd w:id="4"/>
       <w:r>
         <w:rPr>
           <w:rFonts w:ascii="Arial" w:eastAsia="Arial" w:hAnsi="Arial" w:cs="Arial"/>
@@ -142,8 +418,8 @@
           <w:rFonts w:ascii="Arial" w:eastAsia="Arial" w:hAnsi="Arial" w:cs="Arial"/>
         </w:rPr>
       </w:pPr>
-      <w:bookmarkStart w:id="5" w:name="_cllctxd68p6" w:colFirst="0" w:colLast="0"/>
-      <w:bookmarkEnd w:id="5"/>
+      <w:bookmarkStart w:id="4" w:name="_cllctxd68p6" w:colFirst="0" w:colLast="0"/>
+      <w:bookmarkEnd w:id="4"/>
       <w:r>
         <w:rPr>
           <w:rFonts w:ascii="Arial" w:eastAsia="Arial" w:hAnsi="Arial" w:cs="Arial"/>
@@ -161,15 +437,8 @@
           <w:sz w:val="22"/>
           <w:szCs w:val="22"/>
         </w:rPr>
-        <w:t xml:space="preserve"> </w:t>
-      </w:r>
-    </w:p>
-    <w:p>
-      <w:pPr>
-        <w:rPr>
-          <w:rFonts w:ascii="Arial" w:eastAsia="Arial" w:hAnsi="Arial" w:cs="Arial"/>
-        </w:rPr>
-      </w:pPr>
+        <w:t xml:space="preserve"> Current delivery target improvements and discussion on next steps about how to meet the goal of 95% delivery target. </w:t>
+      </w:r>
     </w:p>
     <w:p>
       <w:pPr>
@@ -193,15 +462,8 @@
         <w:rPr>
           <w:rFonts w:ascii="Arial" w:eastAsia="Arial" w:hAnsi="Arial" w:cs="Arial"/>
         </w:rPr>
-        <w:t xml:space="preserve"> </w:t>
-      </w:r>
-    </w:p>
-    <w:p>
-      <w:pPr>
-        <w:rPr>
-          <w:rFonts w:ascii="Arial" w:eastAsia="Arial" w:hAnsi="Arial" w:cs="Arial"/>
-        </w:rPr>
-      </w:pPr>
+        <w:t xml:space="preserve"> Planning delivery schedule based on observed customer preferred time slot</w:t>
+      </w:r>
     </w:p>
     <w:p>
       <w:pPr>
@@ -225,7 +487,26 @@
         <w:rPr>
           <w:rFonts w:ascii="Arial" w:eastAsia="Arial" w:hAnsi="Arial" w:cs="Arial"/>
         </w:rPr>
-        <w:t xml:space="preserve"> </w:t>
+        <w:t xml:space="preserve"> Customer service software feedback and next action</w:t>
+      </w:r>
+    </w:p>
+    <w:p>
+      <w:pPr>
+        <w:numPr>
+          <w:ilvl w:val="0"/>
+          <w:numId w:val="2"/>
+        </w:numPr>
+        <w:rPr>
+          <w:rFonts w:ascii="Arial" w:eastAsia="Arial" w:hAnsi="Arial" w:cs="Arial"/>
+          <w:b/>
+        </w:rPr>
+      </w:pPr>
+      <w:r>
+        <w:rPr>
+          <w:rFonts w:ascii="Arial" w:eastAsia="Arial" w:hAnsi="Arial" w:cs="Arial"/>
+          <w:b/>
+        </w:rPr>
+        <w:t>Topic #4: Possibility of live chat system as part of customer support</w:t>
       </w:r>
     </w:p>
     <w:p>
@@ -236,8 +517,8 @@
           <w:color w:val="34A853"/>
         </w:rPr>
       </w:pPr>
-      <w:bookmarkStart w:id="6" w:name="_v28k6emdbgnv" w:colFirst="0" w:colLast="0"/>
-      <w:bookmarkEnd w:id="6"/>
+      <w:bookmarkStart w:id="5" w:name="_v28k6emdbgnv" w:colFirst="0" w:colLast="0"/>
+      <w:bookmarkEnd w:id="5"/>
       <w:r>
         <w:rPr>
           <w:rFonts w:ascii="Arial" w:eastAsia="Arial" w:hAnsi="Arial" w:cs="Arial"/>
@@ -265,8 +546,6 @@
           <w:color w:val="34A853"/>
         </w:rPr>
       </w:pPr>
-      <w:bookmarkStart w:id="7" w:name="_pqv95n650218" w:colFirst="0" w:colLast="0"/>
-      <w:bookmarkEnd w:id="7"/>
       <w:r>
         <w:rPr>
           <w:rFonts w:ascii="Arial" w:eastAsia="Arial" w:hAnsi="Arial" w:cs="Arial"/>
@@ -288,6 +567,20 @@
     </w:p>
     <w:p>
       <w:pPr>
+        <w:rPr>
+          <w:rFonts w:ascii="Arial" w:eastAsia="Arial" w:hAnsi="Arial" w:cs="Arial"/>
+        </w:rPr>
+      </w:pPr>
+    </w:p>
+    <w:p>
+      <w:pPr>
+        <w:pBdr>
+          <w:top w:val="nil"/>
+          <w:left w:val="nil"/>
+          <w:bottom w:val="nil"/>
+          <w:right w:val="nil"/>
+          <w:between w:val="nil"/>
+        </w:pBdr>
         <w:rPr>
           <w:rFonts w:ascii="Arial" w:eastAsia="Arial" w:hAnsi="Arial" w:cs="Arial"/>
         </w:rPr>
@@ -322,7 +615,7 @@
 </file>
 
 <file path=word/endnotes.xml><?xml version="1.0" encoding="utf-8"?>
-<w:endnotes xmlns:wpc="http://schemas.microsoft.com/office/word/2010/wordprocessingCanvas" xmlns:cx="http://schemas.microsoft.com/office/drawing/2014/chartex" xmlns:cx1="http://schemas.microsoft.com/office/drawing/2015/9/8/chartex" xmlns:mc="http://schemas.openxmlformats.org/markup-compatibility/2006" xmlns:o="urn:schemas-microsoft-com:office:office" xmlns:r="http://schemas.openxmlformats.org/officeDocument/2006/relationships" xmlns:m="http://schemas.openxmlformats.org/officeDocument/2006/math" xmlns:v="urn:schemas-microsoft-com:vml" xmlns:wp14="http://schemas.microsoft.com/office/word/2010/wordprocessingDrawing" xmlns:wp="http://schemas.openxmlformats.org/drawingml/2006/wordprocessingDrawing" xmlns:w10="urn:schemas-microsoft-com:office:word" xmlns:w="http://schemas.openxmlformats.org/wordprocessingml/2006/main" xmlns:w14="http://schemas.microsoft.com/office/word/2010/wordml" xmlns:w15="http://schemas.microsoft.com/office/word/2012/wordml" xmlns:w16se="http://schemas.microsoft.com/office/word/2015/wordml/symex" xmlns:wpg="http://schemas.microsoft.com/office/word/2010/wordprocessingGroup" xmlns:wpi="http://schemas.microsoft.com/office/word/2010/wordprocessingInk" xmlns:wne="http://schemas.microsoft.com/office/word/2006/wordml" xmlns:wps="http://schemas.microsoft.com/office/word/2010/wordprocessingShape" mc:Ignorable="w14 w15 w16se wp14">
+<w:endnotes xmlns:wpc="http://schemas.microsoft.com/office/word/2010/wordprocessingCanvas" xmlns:cx="http://schemas.microsoft.com/office/drawing/2014/chartex" xmlns:cx1="http://schemas.microsoft.com/office/drawing/2015/9/8/chartex" xmlns:cx2="http://schemas.microsoft.com/office/drawing/2015/10/21/chartex" xmlns:cx3="http://schemas.microsoft.com/office/drawing/2016/5/9/chartex" xmlns:cx4="http://schemas.microsoft.com/office/drawing/2016/5/10/chartex" xmlns:cx5="http://schemas.microsoft.com/office/drawing/2016/5/11/chartex" xmlns:cx6="http://schemas.microsoft.com/office/drawing/2016/5/12/chartex" xmlns:cx7="http://schemas.microsoft.com/office/drawing/2016/5/13/chartex" xmlns:cx8="http://schemas.microsoft.com/office/drawing/2016/5/14/chartex" xmlns:mc="http://schemas.openxmlformats.org/markup-compatibility/2006" xmlns:aink="http://schemas.microsoft.com/office/drawing/2016/ink" xmlns:am3d="http://schemas.microsoft.com/office/drawing/2017/model3d" xmlns:o="urn:schemas-microsoft-com:office:office" xmlns:oel="http://schemas.microsoft.com/office/2019/extlst" xmlns:r="http://schemas.openxmlformats.org/officeDocument/2006/relationships" xmlns:m="http://schemas.openxmlformats.org/officeDocument/2006/math" xmlns:v="urn:schemas-microsoft-com:vml" xmlns:wp14="http://schemas.microsoft.com/office/word/2010/wordprocessingDrawing" xmlns:wp="http://schemas.openxmlformats.org/drawingml/2006/wordprocessingDrawing" xmlns:w10="urn:schemas-microsoft-com:office:word" xmlns:w="http://schemas.openxmlformats.org/wordprocessingml/2006/main" xmlns:w14="http://schemas.microsoft.com/office/word/2010/wordml" xmlns:w15="http://schemas.microsoft.com/office/word/2012/wordml" xmlns:w16cex="http://schemas.microsoft.com/office/word/2018/wordml/cex" xmlns:w16cid="http://schemas.microsoft.com/office/word/2016/wordml/cid" xmlns:w16="http://schemas.microsoft.com/office/word/2018/wordml" xmlns:w16sdtdh="http://schemas.microsoft.com/office/word/2020/wordml/sdtdatahash" xmlns:w16se="http://schemas.microsoft.com/office/word/2015/wordml/symex" xmlns:wpg="http://schemas.microsoft.com/office/word/2010/wordprocessingGroup" xmlns:wpi="http://schemas.microsoft.com/office/word/2010/wordprocessingInk" xmlns:wne="http://schemas.microsoft.com/office/word/2006/wordml" xmlns:wps="http://schemas.microsoft.com/office/word/2010/wordprocessingShape" mc:Ignorable="w14 w15 w16se w16cid w16 w16cex w16sdtdh wp14">
   <w:endnote w:type="separator" w:id="-1">
     <w:p>
       <w:pPr>
@@ -347,7 +640,7 @@
 </file>
 
 <file path=word/footer1.xml><?xml version="1.0" encoding="utf-8"?>
-<w:ftr xmlns:wpc="http://schemas.microsoft.com/office/word/2010/wordprocessingCanvas" xmlns:cx="http://schemas.microsoft.com/office/drawing/2014/chartex" xmlns:cx1="http://schemas.microsoft.com/office/drawing/2015/9/8/chartex" xmlns:mc="http://schemas.openxmlformats.org/markup-compatibility/2006" xmlns:o="urn:schemas-microsoft-com:office:office" xmlns:r="http://schemas.openxmlformats.org/officeDocument/2006/relationships" xmlns:m="http://schemas.openxmlformats.org/officeDocument/2006/math" xmlns:v="urn:schemas-microsoft-com:vml" xmlns:wp14="http://schemas.microsoft.com/office/word/2010/wordprocessingDrawing" xmlns:wp="http://schemas.openxmlformats.org/drawingml/2006/wordprocessingDrawing" xmlns:w10="urn:schemas-microsoft-com:office:word" xmlns:w="http://schemas.openxmlformats.org/wordprocessingml/2006/main" xmlns:w14="http://schemas.microsoft.com/office/word/2010/wordml" xmlns:w15="http://schemas.microsoft.com/office/word/2012/wordml" xmlns:w16se="http://schemas.microsoft.com/office/word/2015/wordml/symex" xmlns:wpg="http://schemas.microsoft.com/office/word/2010/wordprocessingGroup" xmlns:wpi="http://schemas.microsoft.com/office/word/2010/wordprocessingInk" xmlns:wne="http://schemas.microsoft.com/office/word/2006/wordml" xmlns:wps="http://schemas.microsoft.com/office/word/2010/wordprocessingShape" mc:Ignorable="w14 w15 w16se wp14">
+<w:ftr xmlns:wpc="http://schemas.microsoft.com/office/word/2010/wordprocessingCanvas" xmlns:cx="http://schemas.microsoft.com/office/drawing/2014/chartex" xmlns:cx1="http://schemas.microsoft.com/office/drawing/2015/9/8/chartex" xmlns:cx2="http://schemas.microsoft.com/office/drawing/2015/10/21/chartex" xmlns:cx3="http://schemas.microsoft.com/office/drawing/2016/5/9/chartex" xmlns:cx4="http://schemas.microsoft.com/office/drawing/2016/5/10/chartex" xmlns:cx5="http://schemas.microsoft.com/office/drawing/2016/5/11/chartex" xmlns:cx6="http://schemas.microsoft.com/office/drawing/2016/5/12/chartex" xmlns:cx7="http://schemas.microsoft.com/office/drawing/2016/5/13/chartex" xmlns:cx8="http://schemas.microsoft.com/office/drawing/2016/5/14/chartex" xmlns:mc="http://schemas.openxmlformats.org/markup-compatibility/2006" xmlns:aink="http://schemas.microsoft.com/office/drawing/2016/ink" xmlns:am3d="http://schemas.microsoft.com/office/drawing/2017/model3d" xmlns:o="urn:schemas-microsoft-com:office:office" xmlns:oel="http://schemas.microsoft.com/office/2019/extlst" xmlns:r="http://schemas.openxmlformats.org/officeDocument/2006/relationships" xmlns:m="http://schemas.openxmlformats.org/officeDocument/2006/math" xmlns:v="urn:schemas-microsoft-com:vml" xmlns:wp14="http://schemas.microsoft.com/office/word/2010/wordprocessingDrawing" xmlns:wp="http://schemas.openxmlformats.org/drawingml/2006/wordprocessingDrawing" xmlns:w10="urn:schemas-microsoft-com:office:word" xmlns:w="http://schemas.openxmlformats.org/wordprocessingml/2006/main" xmlns:w14="http://schemas.microsoft.com/office/word/2010/wordml" xmlns:w15="http://schemas.microsoft.com/office/word/2012/wordml" xmlns:w16cex="http://schemas.microsoft.com/office/word/2018/wordml/cex" xmlns:w16cid="http://schemas.microsoft.com/office/word/2016/wordml/cid" xmlns:w16="http://schemas.microsoft.com/office/word/2018/wordml" xmlns:w16sdtdh="http://schemas.microsoft.com/office/word/2020/wordml/sdtdatahash" xmlns:w16se="http://schemas.microsoft.com/office/word/2015/wordml/symex" xmlns:wpg="http://schemas.microsoft.com/office/word/2010/wordprocessingGroup" xmlns:wpi="http://schemas.microsoft.com/office/word/2010/wordprocessingInk" xmlns:wne="http://schemas.microsoft.com/office/word/2006/wordml" xmlns:wps="http://schemas.microsoft.com/office/word/2010/wordprocessingShape" mc:Ignorable="w14 w15 w16se w16cid w16 w16cex w16sdtdh wp14">
   <w:p>
     <w:pPr>
       <w:pBdr>
@@ -366,7 +659,7 @@
 </file>
 
 <file path=word/footnotes.xml><?xml version="1.0" encoding="utf-8"?>
-<w:footnotes xmlns:wpc="http://schemas.microsoft.com/office/word/2010/wordprocessingCanvas" xmlns:cx="http://schemas.microsoft.com/office/drawing/2014/chartex" xmlns:cx1="http://schemas.microsoft.com/office/drawing/2015/9/8/chartex" xmlns:mc="http://schemas.openxmlformats.org/markup-compatibility/2006" xmlns:o="urn:schemas-microsoft-com:office:office" xmlns:r="http://schemas.openxmlformats.org/officeDocument/2006/relationships" xmlns:m="http://schemas.openxmlformats.org/officeDocument/2006/math" xmlns:v="urn:schemas-microsoft-com:vml" xmlns:wp14="http://schemas.microsoft.com/office/word/2010/wordprocessingDrawing" xmlns:wp="http://schemas.openxmlformats.org/drawingml/2006/wordprocessingDrawing" xmlns:w10="urn:schemas-microsoft-com:office:word" xmlns:w="http://schemas.openxmlformats.org/wordprocessingml/2006/main" xmlns:w14="http://schemas.microsoft.com/office/word/2010/wordml" xmlns:w15="http://schemas.microsoft.com/office/word/2012/wordml" xmlns:w16se="http://schemas.microsoft.com/office/word/2015/wordml/symex" xmlns:wpg="http://schemas.microsoft.com/office/word/2010/wordprocessingGroup" xmlns:wpi="http://schemas.microsoft.com/office/word/2010/wordprocessingInk" xmlns:wne="http://schemas.microsoft.com/office/word/2006/wordml" xmlns:wps="http://schemas.microsoft.com/office/word/2010/wordprocessingShape" mc:Ignorable="w14 w15 w16se wp14">
+<w:footnotes xmlns:wpc="http://schemas.microsoft.com/office/word/2010/wordprocessingCanvas" xmlns:cx="http://schemas.microsoft.com/office/drawing/2014/chartex" xmlns:cx1="http://schemas.microsoft.com/office/drawing/2015/9/8/chartex" xmlns:cx2="http://schemas.microsoft.com/office/drawing/2015/10/21/chartex" xmlns:cx3="http://schemas.microsoft.com/office/drawing/2016/5/9/chartex" xmlns:cx4="http://schemas.microsoft.com/office/drawing/2016/5/10/chartex" xmlns:cx5="http://schemas.microsoft.com/office/drawing/2016/5/11/chartex" xmlns:cx6="http://schemas.microsoft.com/office/drawing/2016/5/12/chartex" xmlns:cx7="http://schemas.microsoft.com/office/drawing/2016/5/13/chartex" xmlns:cx8="http://schemas.microsoft.com/office/drawing/2016/5/14/chartex" xmlns:mc="http://schemas.openxmlformats.org/markup-compatibility/2006" xmlns:aink="http://schemas.microsoft.com/office/drawing/2016/ink" xmlns:am3d="http://schemas.microsoft.com/office/drawing/2017/model3d" xmlns:o="urn:schemas-microsoft-com:office:office" xmlns:oel="http://schemas.microsoft.com/office/2019/extlst" xmlns:r="http://schemas.openxmlformats.org/officeDocument/2006/relationships" xmlns:m="http://schemas.openxmlformats.org/officeDocument/2006/math" xmlns:v="urn:schemas-microsoft-com:vml" xmlns:wp14="http://schemas.microsoft.com/office/word/2010/wordprocessingDrawing" xmlns:wp="http://schemas.openxmlformats.org/drawingml/2006/wordprocessingDrawing" xmlns:w10="urn:schemas-microsoft-com:office:word" xmlns:w="http://schemas.openxmlformats.org/wordprocessingml/2006/main" xmlns:w14="http://schemas.microsoft.com/office/word/2010/wordml" xmlns:w15="http://schemas.microsoft.com/office/word/2012/wordml" xmlns:w16cex="http://schemas.microsoft.com/office/word/2018/wordml/cex" xmlns:w16cid="http://schemas.microsoft.com/office/word/2016/wordml/cid" xmlns:w16="http://schemas.microsoft.com/office/word/2018/wordml" xmlns:w16sdtdh="http://schemas.microsoft.com/office/word/2020/wordml/sdtdatahash" xmlns:w16se="http://schemas.microsoft.com/office/word/2015/wordml/symex" xmlns:wpg="http://schemas.microsoft.com/office/word/2010/wordprocessingGroup" xmlns:wpi="http://schemas.microsoft.com/office/word/2010/wordprocessingInk" xmlns:wne="http://schemas.microsoft.com/office/word/2006/wordml" xmlns:wps="http://schemas.microsoft.com/office/word/2010/wordprocessingShape" mc:Ignorable="w14 w15 w16se w16cid w16 w16cex w16sdtdh wp14">
   <w:footnote w:type="separator" w:id="-1">
     <w:p>
       <w:pPr>
@@ -391,7 +684,7 @@
 </file>
 
 <file path=word/header1.xml><?xml version="1.0" encoding="utf-8"?>
-<w:hdr xmlns:wpc="http://schemas.microsoft.com/office/word/2010/wordprocessingCanvas" xmlns:cx="http://schemas.microsoft.com/office/drawing/2014/chartex" xmlns:cx1="http://schemas.microsoft.com/office/drawing/2015/9/8/chartex" xmlns:mc="http://schemas.openxmlformats.org/markup-compatibility/2006" xmlns:o="urn:schemas-microsoft-com:office:office" xmlns:r="http://schemas.openxmlformats.org/officeDocument/2006/relationships" xmlns:m="http://schemas.openxmlformats.org/officeDocument/2006/math" xmlns:v="urn:schemas-microsoft-com:vml" xmlns:wp14="http://schemas.microsoft.com/office/word/2010/wordprocessingDrawing" xmlns:wp="http://schemas.openxmlformats.org/drawingml/2006/wordprocessingDrawing" xmlns:w10="urn:schemas-microsoft-com:office:word" xmlns:w="http://schemas.openxmlformats.org/wordprocessingml/2006/main" xmlns:w14="http://schemas.microsoft.com/office/word/2010/wordml" xmlns:w15="http://schemas.microsoft.com/office/word/2012/wordml" xmlns:w16se="http://schemas.microsoft.com/office/word/2015/wordml/symex" xmlns:wpg="http://schemas.microsoft.com/office/word/2010/wordprocessingGroup" xmlns:wpi="http://schemas.microsoft.com/office/word/2010/wordprocessingInk" xmlns:wne="http://schemas.microsoft.com/office/word/2006/wordml" xmlns:wps="http://schemas.microsoft.com/office/word/2010/wordprocessingShape" mc:Ignorable="w14 w15 w16se wp14">
+<w:hdr xmlns:wpc="http://schemas.microsoft.com/office/word/2010/wordprocessingCanvas" xmlns:cx="http://schemas.microsoft.com/office/drawing/2014/chartex" xmlns:cx1="http://schemas.microsoft.com/office/drawing/2015/9/8/chartex" xmlns:cx2="http://schemas.microsoft.com/office/drawing/2015/10/21/chartex" xmlns:cx3="http://schemas.microsoft.com/office/drawing/2016/5/9/chartex" xmlns:cx4="http://schemas.microsoft.com/office/drawing/2016/5/10/chartex" xmlns:cx5="http://schemas.microsoft.com/office/drawing/2016/5/11/chartex" xmlns:cx6="http://schemas.microsoft.com/office/drawing/2016/5/12/chartex" xmlns:cx7="http://schemas.microsoft.com/office/drawing/2016/5/13/chartex" xmlns:cx8="http://schemas.microsoft.com/office/drawing/2016/5/14/chartex" xmlns:mc="http://schemas.openxmlformats.org/markup-compatibility/2006" xmlns:aink="http://schemas.microsoft.com/office/drawing/2016/ink" xmlns:am3d="http://schemas.microsoft.com/office/drawing/2017/model3d" xmlns:o="urn:schemas-microsoft-com:office:office" xmlns:oel="http://schemas.microsoft.com/office/2019/extlst" xmlns:r="http://schemas.openxmlformats.org/officeDocument/2006/relationships" xmlns:m="http://schemas.openxmlformats.org/officeDocument/2006/math" xmlns:v="urn:schemas-microsoft-com:vml" xmlns:wp14="http://schemas.microsoft.com/office/word/2010/wordprocessingDrawing" xmlns:wp="http://schemas.openxmlformats.org/drawingml/2006/wordprocessingDrawing" xmlns:w10="urn:schemas-microsoft-com:office:word" xmlns:w="http://schemas.openxmlformats.org/wordprocessingml/2006/main" xmlns:w14="http://schemas.microsoft.com/office/word/2010/wordml" xmlns:w15="http://schemas.microsoft.com/office/word/2012/wordml" xmlns:w16cex="http://schemas.microsoft.com/office/word/2018/wordml/cex" xmlns:w16cid="http://schemas.microsoft.com/office/word/2016/wordml/cid" xmlns:w16="http://schemas.microsoft.com/office/word/2018/wordml" xmlns:w16sdtdh="http://schemas.microsoft.com/office/word/2020/wordml/sdtdatahash" xmlns:w16se="http://schemas.microsoft.com/office/word/2015/wordml/symex" xmlns:wpg="http://schemas.microsoft.com/office/word/2010/wordprocessingGroup" xmlns:wpi="http://schemas.microsoft.com/office/word/2010/wordprocessingInk" xmlns:wne="http://schemas.microsoft.com/office/word/2006/wordml" xmlns:wps="http://schemas.microsoft.com/office/word/2010/wordprocessingShape" mc:Ignorable="w14 w15 w16se w16cid w16 w16cex w16sdtdh wp14">
   <w:p>
     <w:pPr>
       <w:pBdr>
@@ -427,7 +720,7 @@
       </w:trPr>
       <w:tc>
         <w:tcPr>
-          <w:tcW w:w="0" w:type="auto"/>
+          <w:tcW w:w="9075" w:type="dxa"/>
           <w:tcBorders>
             <w:top w:val="nil"/>
             <w:left w:val="nil"/>
@@ -461,15 +754,15 @@
               <w:szCs w:val="20"/>
             </w:rPr>
           </w:pPr>
-          <w:bookmarkStart w:id="8" w:name="_5j58lbuh52rf" w:colFirst="0" w:colLast="0"/>
-          <w:bookmarkEnd w:id="8"/>
+          <w:bookmarkStart w:id="6" w:name="_5j58lbuh52rf" w:colFirst="0" w:colLast="0"/>
+          <w:bookmarkEnd w:id="6"/>
         </w:p>
       </w:tc>
-      <w:bookmarkStart w:id="9" w:name="_f5jbq7ljyseu" w:colFirst="0" w:colLast="0"/>
-      <w:bookmarkEnd w:id="9"/>
+      <w:bookmarkStart w:id="7" w:name="_f5jbq7ljyseu" w:colFirst="0" w:colLast="0"/>
+      <w:bookmarkEnd w:id="7"/>
       <w:tc>
         <w:tcPr>
-          <w:tcW w:w="0" w:type="auto"/>
+          <w:tcW w:w="3585" w:type="dxa"/>
           <w:tcBorders>
             <w:top w:val="nil"/>
             <w:left w:val="nil"/>
@@ -526,6 +819,23 @@
               <w:sz w:val="20"/>
               <w:szCs w:val="20"/>
             </w:rPr>
+            <w:fldChar w:fldCharType="separate"/>
+          </w:r>
+          <w:r>
+            <w:rPr>
+              <w:noProof/>
+              <w:color w:val="FFFFFF"/>
+              <w:sz w:val="20"/>
+              <w:szCs w:val="20"/>
+            </w:rPr>
+            <w:t>2</w:t>
+          </w:r>
+          <w:r>
+            <w:rPr>
+              <w:color w:val="FFFFFF"/>
+              <w:sz w:val="20"/>
+              <w:szCs w:val="20"/>
+            </w:rPr>
             <w:fldChar w:fldCharType="end"/>
           </w:r>
         </w:p>
@@ -552,7 +862,7 @@
 </file>
 
 <file path=word/header2.xml><?xml version="1.0" encoding="utf-8"?>
-<w:hdr xmlns:wpc="http://schemas.microsoft.com/office/word/2010/wordprocessingCanvas" xmlns:cx="http://schemas.microsoft.com/office/drawing/2014/chartex" xmlns:cx1="http://schemas.microsoft.com/office/drawing/2015/9/8/chartex" xmlns:mc="http://schemas.openxmlformats.org/markup-compatibility/2006" xmlns:o="urn:schemas-microsoft-com:office:office" xmlns:r="http://schemas.openxmlformats.org/officeDocument/2006/relationships" xmlns:m="http://schemas.openxmlformats.org/officeDocument/2006/math" xmlns:v="urn:schemas-microsoft-com:vml" xmlns:wp14="http://schemas.microsoft.com/office/word/2010/wordprocessingDrawing" xmlns:wp="http://schemas.openxmlformats.org/drawingml/2006/wordprocessingDrawing" xmlns:w10="urn:schemas-microsoft-com:office:word" xmlns:w="http://schemas.openxmlformats.org/wordprocessingml/2006/main" xmlns:w14="http://schemas.microsoft.com/office/word/2010/wordml" xmlns:w15="http://schemas.microsoft.com/office/word/2012/wordml" xmlns:w16se="http://schemas.microsoft.com/office/word/2015/wordml/symex" xmlns:wpg="http://schemas.microsoft.com/office/word/2010/wordprocessingGroup" xmlns:wpi="http://schemas.microsoft.com/office/word/2010/wordprocessingInk" xmlns:wne="http://schemas.microsoft.com/office/word/2006/wordml" xmlns:wps="http://schemas.microsoft.com/office/word/2010/wordprocessingShape" mc:Ignorable="w14 w15 w16se wp14">
+<w:hdr xmlns:wpc="http://schemas.microsoft.com/office/word/2010/wordprocessingCanvas" xmlns:cx="http://schemas.microsoft.com/office/drawing/2014/chartex" xmlns:cx1="http://schemas.microsoft.com/office/drawing/2015/9/8/chartex" xmlns:cx2="http://schemas.microsoft.com/office/drawing/2015/10/21/chartex" xmlns:cx3="http://schemas.microsoft.com/office/drawing/2016/5/9/chartex" xmlns:cx4="http://schemas.microsoft.com/office/drawing/2016/5/10/chartex" xmlns:cx5="http://schemas.microsoft.com/office/drawing/2016/5/11/chartex" xmlns:cx6="http://schemas.microsoft.com/office/drawing/2016/5/12/chartex" xmlns:cx7="http://schemas.microsoft.com/office/drawing/2016/5/13/chartex" xmlns:cx8="http://schemas.microsoft.com/office/drawing/2016/5/14/chartex" xmlns:mc="http://schemas.openxmlformats.org/markup-compatibility/2006" xmlns:aink="http://schemas.microsoft.com/office/drawing/2016/ink" xmlns:am3d="http://schemas.microsoft.com/office/drawing/2017/model3d" xmlns:o="urn:schemas-microsoft-com:office:office" xmlns:oel="http://schemas.microsoft.com/office/2019/extlst" xmlns:r="http://schemas.openxmlformats.org/officeDocument/2006/relationships" xmlns:m="http://schemas.openxmlformats.org/officeDocument/2006/math" xmlns:v="urn:schemas-microsoft-com:vml" xmlns:wp14="http://schemas.microsoft.com/office/word/2010/wordprocessingDrawing" xmlns:wp="http://schemas.openxmlformats.org/drawingml/2006/wordprocessingDrawing" xmlns:w10="urn:schemas-microsoft-com:office:word" xmlns:w="http://schemas.openxmlformats.org/wordprocessingml/2006/main" xmlns:w14="http://schemas.microsoft.com/office/word/2010/wordml" xmlns:w15="http://schemas.microsoft.com/office/word/2012/wordml" xmlns:w16cex="http://schemas.microsoft.com/office/word/2018/wordml/cex" xmlns:w16cid="http://schemas.microsoft.com/office/word/2016/wordml/cid" xmlns:w16="http://schemas.microsoft.com/office/word/2018/wordml" xmlns:w16sdtdh="http://schemas.microsoft.com/office/word/2020/wordml/sdtdatahash" xmlns:w16se="http://schemas.microsoft.com/office/word/2015/wordml/symex" xmlns:wpg="http://schemas.microsoft.com/office/word/2010/wordprocessingGroup" xmlns:wpi="http://schemas.microsoft.com/office/word/2010/wordprocessingInk" xmlns:wne="http://schemas.microsoft.com/office/word/2006/wordml" xmlns:wps="http://schemas.microsoft.com/office/word/2010/wordprocessingShape" mc:Ignorable="w14 w15 w16se w16cid w16 w16cex w16sdtdh wp14">
   <w:p>
     <w:pPr>
       <w:ind w:left="-360" w:right="-360"/>
@@ -625,7 +935,7 @@
 </file>
 
 <file path=word/numbering.xml><?xml version="1.0" encoding="utf-8"?>
-<w:numbering xmlns:wpc="http://schemas.microsoft.com/office/word/2010/wordprocessingCanvas" xmlns:cx="http://schemas.microsoft.com/office/drawing/2014/chartex" xmlns:cx1="http://schemas.microsoft.com/office/drawing/2015/9/8/chartex" xmlns:mc="http://schemas.openxmlformats.org/markup-compatibility/2006" xmlns:o="urn:schemas-microsoft-com:office:office" xmlns:r="http://schemas.openxmlformats.org/officeDocument/2006/relationships" xmlns:m="http://schemas.openxmlformats.org/officeDocument/2006/math" xmlns:v="urn:schemas-microsoft-com:vml" xmlns:wp14="http://schemas.microsoft.com/office/word/2010/wordprocessingDrawing" xmlns:wp="http://schemas.openxmlformats.org/drawingml/2006/wordprocessingDrawing" xmlns:w10="urn:schemas-microsoft-com:office:word" xmlns:w="http://schemas.openxmlformats.org/wordprocessingml/2006/main" xmlns:w14="http://schemas.microsoft.com/office/word/2010/wordml" xmlns:w15="http://schemas.microsoft.com/office/word/2012/wordml" xmlns:w16se="http://schemas.microsoft.com/office/word/2015/wordml/symex" xmlns:wpg="http://schemas.microsoft.com/office/word/2010/wordprocessingGroup" xmlns:wpi="http://schemas.microsoft.com/office/word/2010/wordprocessingInk" xmlns:wne="http://schemas.microsoft.com/office/word/2006/wordml" xmlns:wps="http://schemas.microsoft.com/office/word/2010/wordprocessingShape" mc:Ignorable="w14 w15 w16se wp14">
+<w:numbering xmlns:wpc="http://schemas.microsoft.com/office/word/2010/wordprocessingCanvas" xmlns:cx="http://schemas.microsoft.com/office/drawing/2014/chartex" xmlns:cx1="http://schemas.microsoft.com/office/drawing/2015/9/8/chartex" xmlns:cx2="http://schemas.microsoft.com/office/drawing/2015/10/21/chartex" xmlns:cx3="http://schemas.microsoft.com/office/drawing/2016/5/9/chartex" xmlns:cx4="http://schemas.microsoft.com/office/drawing/2016/5/10/chartex" xmlns:cx5="http://schemas.microsoft.com/office/drawing/2016/5/11/chartex" xmlns:cx6="http://schemas.microsoft.com/office/drawing/2016/5/12/chartex" xmlns:cx7="http://schemas.microsoft.com/office/drawing/2016/5/13/chartex" xmlns:cx8="http://schemas.microsoft.com/office/drawing/2016/5/14/chartex" xmlns:mc="http://schemas.openxmlformats.org/markup-compatibility/2006" xmlns:aink="http://schemas.microsoft.com/office/drawing/2016/ink" xmlns:am3d="http://schemas.microsoft.com/office/drawing/2017/model3d" xmlns:o="urn:schemas-microsoft-com:office:office" xmlns:oel="http://schemas.microsoft.com/office/2019/extlst" xmlns:r="http://schemas.openxmlformats.org/officeDocument/2006/relationships" xmlns:m="http://schemas.openxmlformats.org/officeDocument/2006/math" xmlns:v="urn:schemas-microsoft-com:vml" xmlns:wp14="http://schemas.microsoft.com/office/word/2010/wordprocessingDrawing" xmlns:wp="http://schemas.openxmlformats.org/drawingml/2006/wordprocessingDrawing" xmlns:w10="urn:schemas-microsoft-com:office:word" xmlns:w="http://schemas.openxmlformats.org/wordprocessingml/2006/main" xmlns:w14="http://schemas.microsoft.com/office/word/2010/wordml" xmlns:w15="http://schemas.microsoft.com/office/word/2012/wordml" xmlns:w16cex="http://schemas.microsoft.com/office/word/2018/wordml/cex" xmlns:w16cid="http://schemas.microsoft.com/office/word/2016/wordml/cid" xmlns:w16="http://schemas.microsoft.com/office/word/2018/wordml" xmlns:w16sdtdh="http://schemas.microsoft.com/office/word/2020/wordml/sdtdatahash" xmlns:w16se="http://schemas.microsoft.com/office/word/2015/wordml/symex" xmlns:wpg="http://schemas.microsoft.com/office/word/2010/wordprocessingGroup" xmlns:wpi="http://schemas.microsoft.com/office/word/2010/wordprocessingInk" xmlns:wne="http://schemas.microsoft.com/office/word/2006/wordml" xmlns:wps="http://schemas.microsoft.com/office/word/2010/wordprocessingShape" mc:Ignorable="w14 w15 w16se w16cid w16 w16cex w16sdtdh wp14">
   <w:abstractNum w:abstractNumId="0" w15:restartNumberingAfterBreak="0">
     <w:nsid w:val="15772984"/>
     <w:multiLevelType w:val="multilevel"/>
@@ -854,6 +1164,155 @@
     </w:lvl>
   </w:abstractNum>
   <w:abstractNum w:abstractNumId="2" w15:restartNumberingAfterBreak="0">
+    <w:nsid w:val="6D826741"/>
+    <w:multiLevelType w:val="multilevel"/>
+    <w:tmpl w:val="FCC8343A"/>
+    <w:lvl w:ilvl="0">
+      <w:start w:val="1"/>
+      <w:numFmt w:val="bullet"/>
+      <w:lvlText w:val=""/>
+      <w:lvlJc w:val="left"/>
+      <w:pPr>
+        <w:tabs>
+          <w:tab w:val="num" w:pos="720"/>
+        </w:tabs>
+        <w:ind w:left="720" w:hanging="360"/>
+      </w:pPr>
+      <w:rPr>
+        <w:rFonts w:ascii="Symbol" w:hAnsi="Symbol" w:hint="default"/>
+        <w:sz w:val="20"/>
+      </w:rPr>
+    </w:lvl>
+    <w:lvl w:ilvl="1" w:tentative="1">
+      <w:start w:val="1"/>
+      <w:numFmt w:val="bullet"/>
+      <w:lvlText w:val=""/>
+      <w:lvlJc w:val="left"/>
+      <w:pPr>
+        <w:tabs>
+          <w:tab w:val="num" w:pos="1440"/>
+        </w:tabs>
+        <w:ind w:left="1440" w:hanging="360"/>
+      </w:pPr>
+      <w:rPr>
+        <w:rFonts w:ascii="Symbol" w:hAnsi="Symbol" w:hint="default"/>
+        <w:sz w:val="20"/>
+      </w:rPr>
+    </w:lvl>
+    <w:lvl w:ilvl="2" w:tentative="1">
+      <w:start w:val="1"/>
+      <w:numFmt w:val="bullet"/>
+      <w:lvlText w:val=""/>
+      <w:lvlJc w:val="left"/>
+      <w:pPr>
+        <w:tabs>
+          <w:tab w:val="num" w:pos="2160"/>
+        </w:tabs>
+        <w:ind w:left="2160" w:hanging="360"/>
+      </w:pPr>
+      <w:rPr>
+        <w:rFonts w:ascii="Symbol" w:hAnsi="Symbol" w:hint="default"/>
+        <w:sz w:val="20"/>
+      </w:rPr>
+    </w:lvl>
+    <w:lvl w:ilvl="3" w:tentative="1">
+      <w:start w:val="1"/>
+      <w:numFmt w:val="bullet"/>
+      <w:lvlText w:val=""/>
+      <w:lvlJc w:val="left"/>
+      <w:pPr>
+        <w:tabs>
+          <w:tab w:val="num" w:pos="2880"/>
+        </w:tabs>
+        <w:ind w:left="2880" w:hanging="360"/>
+      </w:pPr>
+      <w:rPr>
+        <w:rFonts w:ascii="Symbol" w:hAnsi="Symbol" w:hint="default"/>
+        <w:sz w:val="20"/>
+      </w:rPr>
+    </w:lvl>
+    <w:lvl w:ilvl="4" w:tentative="1">
+      <w:start w:val="1"/>
+      <w:numFmt w:val="bullet"/>
+      <w:lvlText w:val=""/>
+      <w:lvlJc w:val="left"/>
+      <w:pPr>
+        <w:tabs>
+          <w:tab w:val="num" w:pos="3600"/>
+        </w:tabs>
+        <w:ind w:left="3600" w:hanging="360"/>
+      </w:pPr>
+      <w:rPr>
+        <w:rFonts w:ascii="Symbol" w:hAnsi="Symbol" w:hint="default"/>
+        <w:sz w:val="20"/>
+      </w:rPr>
+    </w:lvl>
+    <w:lvl w:ilvl="5" w:tentative="1">
+      <w:start w:val="1"/>
+      <w:numFmt w:val="bullet"/>
+      <w:lvlText w:val=""/>
+      <w:lvlJc w:val="left"/>
+      <w:pPr>
+        <w:tabs>
+          <w:tab w:val="num" w:pos="4320"/>
+        </w:tabs>
+        <w:ind w:left="4320" w:hanging="360"/>
+      </w:pPr>
+      <w:rPr>
+        <w:rFonts w:ascii="Symbol" w:hAnsi="Symbol" w:hint="default"/>
+        <w:sz w:val="20"/>
+      </w:rPr>
+    </w:lvl>
+    <w:lvl w:ilvl="6" w:tentative="1">
+      <w:start w:val="1"/>
+      <w:numFmt w:val="bullet"/>
+      <w:lvlText w:val=""/>
+      <w:lvlJc w:val="left"/>
+      <w:pPr>
+        <w:tabs>
+          <w:tab w:val="num" w:pos="5040"/>
+        </w:tabs>
+        <w:ind w:left="5040" w:hanging="360"/>
+      </w:pPr>
+      <w:rPr>
+        <w:rFonts w:ascii="Symbol" w:hAnsi="Symbol" w:hint="default"/>
+        <w:sz w:val="20"/>
+      </w:rPr>
+    </w:lvl>
+    <w:lvl w:ilvl="7" w:tentative="1">
+      <w:start w:val="1"/>
+      <w:numFmt w:val="bullet"/>
+      <w:lvlText w:val=""/>
+      <w:lvlJc w:val="left"/>
+      <w:pPr>
+        <w:tabs>
+          <w:tab w:val="num" w:pos="5760"/>
+        </w:tabs>
+        <w:ind w:left="5760" w:hanging="360"/>
+      </w:pPr>
+      <w:rPr>
+        <w:rFonts w:ascii="Symbol" w:hAnsi="Symbol" w:hint="default"/>
+        <w:sz w:val="20"/>
+      </w:rPr>
+    </w:lvl>
+    <w:lvl w:ilvl="8" w:tentative="1">
+      <w:start w:val="1"/>
+      <w:numFmt w:val="bullet"/>
+      <w:lvlText w:val=""/>
+      <w:lvlJc w:val="left"/>
+      <w:pPr>
+        <w:tabs>
+          <w:tab w:val="num" w:pos="6480"/>
+        </w:tabs>
+        <w:ind w:left="6480" w:hanging="360"/>
+      </w:pPr>
+      <w:rPr>
+        <w:rFonts w:ascii="Symbol" w:hAnsi="Symbol" w:hint="default"/>
+        <w:sz w:val="20"/>
+      </w:rPr>
+    </w:lvl>
+  </w:abstractNum>
+  <w:abstractNum w:abstractNumId="3" w15:restartNumberingAfterBreak="0">
     <w:nsid w:val="72AF7B7A"/>
     <w:multiLevelType w:val="multilevel"/>
     <w:tmpl w:val="92C89EFE"/>
@@ -967,20 +1426,23 @@
       </w:rPr>
     </w:lvl>
   </w:abstractNum>
-  <w:num w:numId="1">
+  <w:num w:numId="1" w16cid:durableId="618681554">
     <w:abstractNumId w:val="0"/>
   </w:num>
-  <w:num w:numId="2">
+  <w:num w:numId="2" w16cid:durableId="1873300860">
     <w:abstractNumId w:val="1"/>
   </w:num>
-  <w:num w:numId="3">
+  <w:num w:numId="3" w16cid:durableId="573246587">
+    <w:abstractNumId w:val="3"/>
+  </w:num>
+  <w:num w:numId="4" w16cid:durableId="1460025747">
     <w:abstractNumId w:val="2"/>
   </w:num>
 </w:numbering>
 </file>
 
 <file path=word/styles.xml><?xml version="1.0" encoding="utf-8"?>
-<w:styles xmlns:mc="http://schemas.openxmlformats.org/markup-compatibility/2006" xmlns:r="http://schemas.openxmlformats.org/officeDocument/2006/relationships" xmlns:w="http://schemas.openxmlformats.org/wordprocessingml/2006/main" xmlns:w14="http://schemas.microsoft.com/office/word/2010/wordml" xmlns:w15="http://schemas.microsoft.com/office/word/2012/wordml" xmlns:w16se="http://schemas.microsoft.com/office/word/2015/wordml/symex" mc:Ignorable="w14 w15 w16se">
+<w:styles xmlns:mc="http://schemas.openxmlformats.org/markup-compatibility/2006" xmlns:r="http://schemas.openxmlformats.org/officeDocument/2006/relationships" xmlns:w="http://schemas.openxmlformats.org/wordprocessingml/2006/main" xmlns:w14="http://schemas.microsoft.com/office/word/2010/wordml" xmlns:w15="http://schemas.microsoft.com/office/word/2012/wordml" xmlns:w16cex="http://schemas.microsoft.com/office/word/2018/wordml/cex" xmlns:w16cid="http://schemas.microsoft.com/office/word/2016/wordml/cid" xmlns:w16="http://schemas.microsoft.com/office/word/2018/wordml" xmlns:w16sdtdh="http://schemas.microsoft.com/office/word/2020/wordml/sdtdatahash" xmlns:w16se="http://schemas.microsoft.com/office/word/2015/wordml/symex" mc:Ignorable="w14 w15 w16se w16cid w16 w16cex w16sdtdh">
   <w:docDefaults>
     <w:rPrDefault>
       <w:rPr>
@@ -997,7 +1459,7 @@
       </w:pPr>
     </w:pPrDefault>
   </w:docDefaults>
-  <w:latentStyles w:defLockedState="0" w:defUIPriority="99" w:defSemiHidden="0" w:defUnhideWhenUsed="0" w:defQFormat="0" w:count="371">
+  <w:latentStyles w:defLockedState="0" w:defUIPriority="99" w:defSemiHidden="0" w:defUnhideWhenUsed="0" w:defQFormat="0" w:count="376">
     <w:lsdException w:name="Normal" w:uiPriority="0" w:qFormat="1"/>
     <w:lsdException w:name="heading 1" w:uiPriority="9" w:qFormat="1"/>
     <w:lsdException w:name="heading 2" w:semiHidden="1" w:uiPriority="9" w:unhideWhenUsed="1" w:qFormat="1"/>
@@ -1103,7 +1565,6 @@
     <w:lsdException w:name="HTML Sample" w:semiHidden="1" w:unhideWhenUsed="1"/>
     <w:lsdException w:name="HTML Typewriter" w:semiHidden="1" w:unhideWhenUsed="1"/>
     <w:lsdException w:name="HTML Variable" w:semiHidden="1" w:unhideWhenUsed="1"/>
-    <w:lsdException w:name="Normal Table" w:semiHidden="1" w:unhideWhenUsed="1"/>
     <w:lsdException w:name="annotation subject" w:semiHidden="1" w:unhideWhenUsed="1"/>
     <w:lsdException w:name="No List" w:semiHidden="1" w:unhideWhenUsed="1"/>
     <w:lsdException w:name="Outline List 1" w:semiHidden="1" w:unhideWhenUsed="1"/>
@@ -1146,11 +1607,8 @@
     <w:lsdException w:name="Table Contemporary" w:semiHidden="1" w:unhideWhenUsed="1"/>
     <w:lsdException w:name="Table Elegant" w:semiHidden="1" w:unhideWhenUsed="1"/>
     <w:lsdException w:name="Table Professional" w:semiHidden="1" w:unhideWhenUsed="1"/>
-    <w:lsdException w:name="Table Subtle 1" w:semiHidden="1" w:unhideWhenUsed="1"/>
     <w:lsdException w:name="Table Subtle 2" w:semiHidden="1" w:unhideWhenUsed="1"/>
     <w:lsdException w:name="Table Web 1" w:semiHidden="1" w:unhideWhenUsed="1"/>
-    <w:lsdException w:name="Table Web 2" w:semiHidden="1" w:unhideWhenUsed="1"/>
-    <w:lsdException w:name="Table Web 3" w:semiHidden="1" w:unhideWhenUsed="1"/>
     <w:lsdException w:name="Balloon Text" w:semiHidden="1" w:unhideWhenUsed="1"/>
     <w:lsdException w:name="Table Grid" w:uiPriority="39"/>
     <w:lsdException w:name="Table Theme" w:semiHidden="1" w:unhideWhenUsed="1"/>
@@ -1369,6 +1827,11 @@
     <w:lsdException w:name="List Table 5 Dark Accent 6" w:uiPriority="50"/>
     <w:lsdException w:name="List Table 6 Colorful Accent 6" w:uiPriority="51"/>
     <w:lsdException w:name="List Table 7 Colorful Accent 6" w:uiPriority="52"/>
+    <w:lsdException w:name="Mention" w:semiHidden="1" w:unhideWhenUsed="1"/>
+    <w:lsdException w:name="Smart Hyperlink" w:semiHidden="1" w:unhideWhenUsed="1"/>
+    <w:lsdException w:name="Hashtag" w:semiHidden="1" w:unhideWhenUsed="1"/>
+    <w:lsdException w:name="Unresolved Mention" w:semiHidden="1" w:unhideWhenUsed="1"/>
+    <w:lsdException w:name="Smart Link" w:semiHidden="1" w:unhideWhenUsed="1"/>
   </w:latentStyles>
   <w:style w:type="paragraph" w:default="1" w:styleId="Normal">
     <w:name w:val="Normal"/>
@@ -1537,6 +2000,24 @@
         <w:right w:w="100" w:type="dxa"/>
       </w:tblCellMar>
     </w:tblPr>
+  </w:style>
+  <w:style w:type="paragraph" w:styleId="NormalWeb">
+    <w:name w:val="Normal (Web)"/>
+    <w:basedOn w:val="Normal"/>
+    <w:uiPriority w:val="99"/>
+    <w:semiHidden/>
+    <w:unhideWhenUsed/>
+    <w:rsid w:val="00856C3C"/>
+    <w:pPr>
+      <w:spacing w:before="100" w:beforeAutospacing="1" w:after="100" w:afterAutospacing="1" w:line="240" w:lineRule="auto"/>
+    </w:pPr>
+    <w:rPr>
+      <w:rFonts w:ascii="Times New Roman" w:eastAsia="Times New Roman" w:hAnsi="Times New Roman" w:cs="Times New Roman"/>
+      <w:color w:val="auto"/>
+      <w:sz w:val="24"/>
+      <w:szCs w:val="24"/>
+      <w:lang w:val="en-IN" w:eastAsia="en-GB"/>
+    </w:rPr>
   </w:style>
 </w:styles>
 </file>
